--- a/Research/S3 Robin van Hoof - Outsourcing Research.docx
+++ b/Research/S3 Robin van Hoof - Outsourcing Research.docx
@@ -134,7 +134,7 @@
               </mc:Choice>
               <mc:Fallback>
                 <w:pict>
-                  <v:rect w14:anchorId="43268970" id="Rechthoek 132" o:spid="_x0000_s1026" style="position:absolute;margin-left:399.75pt;margin-top:19.5pt;width:51.25pt;height:77.75pt;z-index:251660288;visibility:visible;mso-wrap-style:square;mso-width-percent:0;mso-height-percent:98;mso-wrap-distance-left:9pt;mso-wrap-distance-top:0;mso-wrap-distance-right:9pt;mso-wrap-distance-bottom:0;mso-position-horizontal:absolute;mso-position-horizontal-relative:margin;mso-position-vertical:absolute;mso-position-vertical-relative:page;mso-width-percent:0;mso-height-percent:98;mso-width-relative:page;mso-height-relative:page;v-text-anchor:bottom" o:gfxdata="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" fillcolor="#4472c4 [3204]" stroked="f" strokeweight="1pt">
+                  <v:rect w14:anchorId="43268970" id="Rechthoek 132" o:spid="_x0000_s1026" style="position:absolute;margin-left:399.75pt;margin-top:19.5pt;width:51.25pt;height:77.75pt;z-index:251660288;visibility:visible;mso-wrap-style:square;mso-width-percent:0;mso-height-percent:98;mso-wrap-distance-left:9pt;mso-wrap-distance-top:0;mso-wrap-distance-right:9pt;mso-wrap-distance-bottom:0;mso-position-horizontal:absolute;mso-position-horizontal-relative:margin;mso-position-vertical:absolute;mso-position-vertical-relative:page;mso-width-percent:0;mso-height-percent:98;mso-width-relative:page;mso-height-relative:page;v-text-anchor:bottom" o:gfxdata="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" fillcolor="#4472c4 [3204]" stroked="f" strokeweight="1pt">
                     <o:lock v:ext="edit" aspectratio="t"/>
                     <v:textbox inset="3.6pt,,3.6pt">
                       <w:txbxContent>
@@ -471,7 +471,7 @@
                     <v:stroke joinstyle="miter"/>
                     <v:path gradientshapeok="t" o:connecttype="rect"/>
                   </v:shapetype>
-                  <v:shape id="Tekstvak 131" o:spid="_x0000_s1027" type="#_x0000_t202" style="position:absolute;margin-left:27.25pt;margin-top:553.65pt;width:369pt;height:529.2pt;z-index:251661312;visibility:visible;mso-wrap-style:square;mso-width-percent:790;mso-height-percent:350;mso-wrap-distance-left:14.4pt;mso-wrap-distance-top:0;mso-wrap-distance-right:14.4pt;mso-wrap-distance-bottom:0;mso-position-horizontal:absolute;mso-position-horizontal-relative:margin;mso-position-vertical:absolute;mso-position-vertical-relative:page;mso-width-percent:790;mso-height-percent:350;mso-width-relative:margin;mso-height-relative:page;v-text-anchor:top" o:gfxdata="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" filled="f" stroked="f" strokeweight=".5pt">
+                  <v:shape id="Tekstvak 131" o:spid="_x0000_s1027" type="#_x0000_t202" style="position:absolute;margin-left:27.25pt;margin-top:553.65pt;width:369pt;height:529.2pt;z-index:251661312;visibility:visible;mso-wrap-style:square;mso-width-percent:790;mso-height-percent:350;mso-wrap-distance-left:14.4pt;mso-wrap-distance-top:0;mso-wrap-distance-right:14.4pt;mso-wrap-distance-bottom:0;mso-position-horizontal:absolute;mso-position-horizontal-relative:margin;mso-position-vertical:absolute;mso-position-vertical-relative:page;mso-width-percent:790;mso-height-percent:350;mso-width-relative:margin;mso-height-relative:page;v-text-anchor:top" o:gfxdata="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" filled="f" stroked="f" strokeweight=".5pt">
                     <v:textbox style="mso-fit-shape-to-text:t" inset="0,0,0,0">
                       <w:txbxContent>
                         <w:p>
@@ -499,6 +499,7 @@
                               <w:dataBinding w:prefixMappings="xmlns:ns0='http://purl.org/dc/elements/1.1/' xmlns:ns1='http://schemas.openxmlformats.org/package/2006/metadata/core-properties' " w:xpath="/ns1:coreProperties[1]/ns0:title[1]" w:storeItemID="{6C3C8BC8-F283-45AE-878A-BAB7291924A1}"/>
                               <w:text/>
                             </w:sdtPr>
+                            <w:sdtEndPr/>
                             <w:sdtContent>
                               <w:r>
                                 <w:rPr>
@@ -662,12 +663,37 @@
           <w:szCs w:val="28"/>
         </w:rPr>
       </w:pPr>
+      <w:proofErr w:type="spellStart"/>
       <w:r>
         <w:rPr>
           <w:sz w:val="28"/>
           <w:szCs w:val="28"/>
         </w:rPr>
-        <w:t>Samuil Angeov – Docent en Senior Software Engineer</w:t>
+        <w:t>Samuil</w:t>
+      </w:r>
+      <w:proofErr w:type="spellEnd"/>
+      <w:r>
+        <w:rPr>
+          <w:sz w:val="28"/>
+          <w:szCs w:val="28"/>
+        </w:rPr>
+        <w:t xml:space="preserve"> </w:t>
+      </w:r>
+      <w:proofErr w:type="spellStart"/>
+      <w:r>
+        <w:rPr>
+          <w:sz w:val="28"/>
+          <w:szCs w:val="28"/>
+        </w:rPr>
+        <w:t>Angeov</w:t>
+      </w:r>
+      <w:proofErr w:type="spellEnd"/>
+      <w:r>
+        <w:rPr>
+          <w:sz w:val="28"/>
+          <w:szCs w:val="28"/>
+        </w:rPr>
+        <w:t xml:space="preserve"> – Docent en Senior Software Engineer</w:t>
       </w:r>
     </w:p>
     <w:p>
@@ -711,15 +737,41 @@
           <w:szCs w:val="28"/>
           <w:lang w:val="en-GB"/>
         </w:rPr>
-        <w:t>Jasper Sijben – Software Engineer and game designer</w:t>
-      </w:r>
-    </w:p>
-    <w:p>
-      <w:r>
-        <w:t>Voor zijn bijdrage als p</w:t>
-      </w:r>
-      <w:r>
-        <w:t>roof-reader op dit onderzoek.</w:t>
+        <w:t xml:space="preserve">Jasper </w:t>
+      </w:r>
+      <w:proofErr w:type="spellStart"/>
+      <w:r>
+        <w:rPr>
+          <w:sz w:val="28"/>
+          <w:szCs w:val="28"/>
+          <w:lang w:val="en-GB"/>
+        </w:rPr>
+        <w:t>Sijben</w:t>
+      </w:r>
+      <w:proofErr w:type="spellEnd"/>
+      <w:r>
+        <w:rPr>
+          <w:sz w:val="28"/>
+          <w:szCs w:val="28"/>
+          <w:lang w:val="en-GB"/>
+        </w:rPr>
+        <w:t xml:space="preserve"> – Software Engineer and game designer</w:t>
+      </w:r>
+    </w:p>
+    <w:p>
+      <w:r>
+        <w:t xml:space="preserve">Voor zijn bijdrage als </w:t>
+      </w:r>
+      <w:proofErr w:type="spellStart"/>
+      <w:r>
+        <w:t>p</w:t>
+      </w:r>
+      <w:r>
+        <w:t>roof</w:t>
+      </w:r>
+      <w:proofErr w:type="spellEnd"/>
+      <w:r>
+        <w:t>-reader op dit onderzoek.</w:t>
       </w:r>
     </w:p>
     <w:p/>
@@ -730,17 +782,34 @@
           <w:szCs w:val="28"/>
         </w:rPr>
       </w:pPr>
+      <w:proofErr w:type="spellStart"/>
       <w:r>
         <w:rPr>
           <w:sz w:val="28"/>
           <w:szCs w:val="28"/>
         </w:rPr>
-        <w:t>Evalynn Luna Kootstra – Software Engineer</w:t>
-      </w:r>
-    </w:p>
-    <w:p>
-      <w:r>
-        <w:t>Voor zijn bijdrage als proof-reader op dit onderzoek.</w:t>
+        <w:t>Evalynn</w:t>
+      </w:r>
+      <w:proofErr w:type="spellEnd"/>
+      <w:r>
+        <w:rPr>
+          <w:sz w:val="28"/>
+          <w:szCs w:val="28"/>
+        </w:rPr>
+        <w:t xml:space="preserve"> Luna Kootstra – Software Engineer</w:t>
+      </w:r>
+    </w:p>
+    <w:p>
+      <w:r>
+        <w:t xml:space="preserve">Voor zijn bijdrage als </w:t>
+      </w:r>
+      <w:proofErr w:type="spellStart"/>
+      <w:r>
+        <w:t>proof</w:t>
+      </w:r>
+      <w:proofErr w:type="spellEnd"/>
+      <w:r>
+        <w:t>-reader op dit onderzoek.</w:t>
       </w:r>
     </w:p>
     <w:p/>
@@ -2109,6 +2178,7 @@
         </w:rPr>
       </w:pPr>
       <w:bookmarkStart w:id="4" w:name="_Toc104765382"/>
+      <w:proofErr w:type="spellStart"/>
       <w:r>
         <w:rPr>
           <w:lang w:val="en-GB"/>
@@ -2117,6 +2187,7 @@
         <w:t>Samenvatting</w:t>
       </w:r>
       <w:bookmarkEnd w:id="4"/>
+      <w:proofErr w:type="spellEnd"/>
     </w:p>
     <w:p>
       <w:pPr>
@@ -2158,9 +2229,19 @@
       </w:r>
     </w:p>
     <w:p>
-      <w:r>
-        <w:t>Key recommendations</w:t>
-      </w:r>
+      <w:proofErr w:type="spellStart"/>
+      <w:r>
+        <w:t>Key</w:t>
+      </w:r>
+      <w:proofErr w:type="spellEnd"/>
+      <w:r>
+        <w:t xml:space="preserve"> </w:t>
+      </w:r>
+      <w:proofErr w:type="spellStart"/>
+      <w:r>
+        <w:t>recommendations</w:t>
+      </w:r>
+      <w:proofErr w:type="spellEnd"/>
     </w:p>
     <w:p/>
     <w:p>
@@ -2275,6 +2356,134 @@
           </w:p>
         </w:tc>
       </w:tr>
+      <w:tr>
+        <w:tc>
+          <w:tcPr>
+            <w:cnfStyle w:val="001000000000" w:firstRow="0" w:lastRow="0" w:firstColumn="1" w:lastColumn="0" w:oddVBand="0" w:evenVBand="0" w:oddHBand="0" w:evenHBand="0" w:firstRowFirstColumn="0" w:firstRowLastColumn="0" w:lastRowFirstColumn="0" w:lastRowLastColumn="0"/>
+            <w:tcW w:w="2268" w:type="dxa"/>
+          </w:tcPr>
+          <w:p>
+            <w:r>
+              <w:t>API</w:t>
+            </w:r>
+          </w:p>
+        </w:tc>
+        <w:tc>
+          <w:tcPr>
+            <w:tcW w:w="6748" w:type="dxa"/>
+          </w:tcPr>
+          <w:p>
+            <w:pPr>
+              <w:cnfStyle w:val="000000000000" w:firstRow="0" w:lastRow="0" w:firstColumn="0" w:lastColumn="0" w:oddVBand="0" w:evenVBand="0" w:oddHBand="0" w:evenHBand="0" w:firstRowFirstColumn="0" w:firstRowLastColumn="0" w:lastRowFirstColumn="0" w:lastRowLastColumn="0"/>
+            </w:pPr>
+            <w:r>
+              <w:rPr>
+                <w:b/>
+                <w:bCs/>
+              </w:rPr>
+              <w:t>A</w:t>
+            </w:r>
+            <w:r>
+              <w:t xml:space="preserve">pplication </w:t>
+            </w:r>
+            <w:r>
+              <w:rPr>
+                <w:b/>
+                <w:bCs/>
+              </w:rPr>
+              <w:t>P</w:t>
+            </w:r>
+            <w:r>
+              <w:t xml:space="preserve">rogramming </w:t>
+            </w:r>
+            <w:r>
+              <w:rPr>
+                <w:b/>
+                <w:bCs/>
+              </w:rPr>
+              <w:t>I</w:t>
+            </w:r>
+            <w:r>
+              <w:t>nterface</w:t>
+            </w:r>
+            <w:r>
+              <w:t xml:space="preserve">, </w:t>
+            </w:r>
+            <w:proofErr w:type="spellStart"/>
+            <w:r>
+              <w:t>een</w:t>
+            </w:r>
+            <w:proofErr w:type="spellEnd"/>
+            <w:r>
+              <w:t xml:space="preserve"> </w:t>
+            </w:r>
+            <w:proofErr w:type="spellStart"/>
+            <w:r>
+              <w:t>publiek</w:t>
+            </w:r>
+            <w:proofErr w:type="spellEnd"/>
+            <w:r>
+              <w:t xml:space="preserve"> </w:t>
+            </w:r>
+            <w:proofErr w:type="spellStart"/>
+            <w:r>
+              <w:t>accesspoint</w:t>
+            </w:r>
+            <w:proofErr w:type="spellEnd"/>
+            <w:r>
+              <w:t xml:space="preserve"> die </w:t>
+            </w:r>
+            <w:proofErr w:type="spellStart"/>
+            <w:r>
+              <w:t>gebruikt</w:t>
+            </w:r>
+            <w:proofErr w:type="spellEnd"/>
+            <w:r>
+              <w:t xml:space="preserve"> </w:t>
+            </w:r>
+            <w:proofErr w:type="spellStart"/>
+            <w:r>
+              <w:t>kan</w:t>
+            </w:r>
+            <w:proofErr w:type="spellEnd"/>
+            <w:r>
+              <w:t xml:space="preserve"> </w:t>
+            </w:r>
+            <w:proofErr w:type="spellStart"/>
+            <w:r>
+              <w:t>worden</w:t>
+            </w:r>
+            <w:proofErr w:type="spellEnd"/>
+            <w:r>
+              <w:t xml:space="preserve"> om data op </w:t>
+            </w:r>
+            <w:proofErr w:type="spellStart"/>
+            <w:r>
+              <w:t>te</w:t>
+            </w:r>
+            <w:proofErr w:type="spellEnd"/>
+            <w:r>
+              <w:t xml:space="preserve"> </w:t>
+            </w:r>
+            <w:proofErr w:type="spellStart"/>
+            <w:r>
+              <w:t>vragen</w:t>
+            </w:r>
+            <w:proofErr w:type="spellEnd"/>
+            <w:r>
+              <w:t xml:space="preserve"> van </w:t>
+            </w:r>
+            <w:proofErr w:type="spellStart"/>
+            <w:r>
+              <w:t>een</w:t>
+            </w:r>
+            <w:proofErr w:type="spellEnd"/>
+            <w:r>
+              <w:t xml:space="preserve"> service.</w:t>
+            </w:r>
+          </w:p>
+        </w:tc>
+      </w:tr>
     </w:tbl>
     <w:p>
       <w:r>
@@ -2297,23 +2506,59 @@
     </w:p>
     <w:p>
       <w:r>
-        <w:t>In dit document zal een uitwerking, omschrijving en uitvoering van het individuele vrije onderzoek-onderwerp voor Software Semester 3 uitgewerkt worden. Dit onderzoek is gebaseerd op een zelfstandig gemaakt project waarnaar in te toekomst verwezen zal worden als het “Ordio platform”. Meer informatie over dit project is te vinden in het document “S3 Robin van Hoof – Ordio Analyse.pdf” te vinden in mijn Git en de canvas inleverbox.</w:t>
+        <w:t xml:space="preserve">In dit document zal een uitwerking, omschrijving en uitvoering van het individuele vrije onderzoek-onderwerp voor Software Semester 3 uitgewerkt worden. Dit onderzoek is gebaseerd op een zelfstandig gemaakt project waarnaar in te toekomst verwezen zal worden als het “Ordio platform”. Meer informatie over dit project is te vinden in het document “S3 Robin van Hoof – Ordio Analyse.pdf” te vinden in mijn Git en de canvas </w:t>
+      </w:r>
+      <w:proofErr w:type="spellStart"/>
+      <w:r>
+        <w:t>inleverbox</w:t>
+      </w:r>
+      <w:proofErr w:type="spellEnd"/>
+      <w:r>
+        <w:t>.</w:t>
       </w:r>
     </w:p>
     <w:p/>
     <w:p>
       <w:r>
-        <w:t>Dit onderzoek zal gaan over de longevity en dependability van in-house ontwikkelde applicaties.</w:t>
-      </w:r>
-      <w:r>
-        <w:t xml:space="preserve"> Voor het individueel project heb ik een platform genaamd “Ordio” ontwikkeld. Dit project is in essentie een service wat third-party ontwikkelaars een publiek platform geeft hun eigen applicaties op door te bouwen. Ordio is een API service gemaakt voor ontwikkelaars die bestel-applicaties voor restaurants willen maken, en hier een vorm van menukaart-opslag en manipulatie voor restaurant eigenaars voor nodig hebben. Ordio biedt precies dit!</w:t>
+        <w:t xml:space="preserve">Dit onderzoek zal gaan over de </w:t>
+      </w:r>
+      <w:proofErr w:type="spellStart"/>
+      <w:r>
+        <w:t>longevity</w:t>
+      </w:r>
+      <w:proofErr w:type="spellEnd"/>
+      <w:r>
+        <w:t xml:space="preserve"> en </w:t>
+      </w:r>
+      <w:proofErr w:type="spellStart"/>
+      <w:r>
+        <w:t>dependability</w:t>
+      </w:r>
+      <w:proofErr w:type="spellEnd"/>
+      <w:r>
+        <w:t xml:space="preserve"> van in-house ontwikkelde applicaties.</w:t>
+      </w:r>
+      <w:r>
+        <w:t xml:space="preserve"> Voor het individueel project heb ik een platform genaamd “Ordio” ontwikkeld. Dit project is in essentie een service wat </w:t>
+      </w:r>
+      <w:r>
+        <w:t xml:space="preserve">externe </w:t>
+      </w:r>
+      <w:r>
+        <w:t>ontwikkelaars een publiek platform geeft hun eigen applicaties op door te bouwen. Ordio is een API service gemaakt voor ontwikkelaars die bestel-applicaties voor restaurants willen maken, en hier een vorm van menukaart-opslag en manipulatie voor restaurant eigenaars voor nodig hebben. Ordio biedt precies dit!</w:t>
       </w:r>
     </w:p>
     <w:p/>
     <w:p/>
     <w:p>
       <w:r>
-        <w:t>Dit betekent dat het Ordio platform op zich zelf niet veel kracht heeft, maar kan heel veel kracht gegeven worden door de integratie door third-party ontwikkelaars</w:t>
+        <w:t xml:space="preserve">Dit betekent dat het Ordio platform op zich zelf niet veel kracht heeft, maar kan heel veel kracht gegeven worden door de integratie door </w:t>
+      </w:r>
+      <w:r>
+        <w:t>externe</w:t>
+      </w:r>
+      <w:r>
+        <w:t xml:space="preserve"> ontwikkelaars</w:t>
       </w:r>
       <w:r>
         <w:t>. Hiervoor is een maat immers enorm belangrijk: de moeilijkheidsgraad van het integreren van de Ordio service. Hierbij geldt, des te makkelijker de applicatie te integreren is, des te zelfstandiger het platform zal zijn en des te langer het platform kan blijven bestaan door de mogelijkheid van constante nieuwe integraties in nieuwe of unieke applicaties.</w:t>
@@ -2444,7 +2689,15 @@
     </w:p>
     <w:p>
       <w:r>
-        <w:t>Dit onderzoek zal uitgevoerd worden op basis van het DOT framework (</w:t>
+        <w:t xml:space="preserve">Dit onderzoek zal uitgevoerd worden op basis van het DOT </w:t>
+      </w:r>
+      <w:proofErr w:type="spellStart"/>
+      <w:r>
+        <w:t>framework</w:t>
+      </w:r>
+      <w:proofErr w:type="spellEnd"/>
+      <w:r>
+        <w:t xml:space="preserve"> (</w:t>
       </w:r>
       <w:r>
         <w:rPr>
@@ -2462,6 +2715,7 @@
         </w:rPr>
         <w:t xml:space="preserve">evelopment </w:t>
       </w:r>
+      <w:proofErr w:type="spellStart"/>
       <w:r>
         <w:rPr>
           <w:b/>
@@ -2476,8 +2730,17 @@
           <w:i/>
           <w:iCs/>
         </w:rPr>
-        <w:t xml:space="preserve">riented </w:t>
-      </w:r>
+        <w:t>riented</w:t>
+      </w:r>
+      <w:proofErr w:type="spellEnd"/>
+      <w:r>
+        <w:rPr>
+          <w:i/>
+          <w:iCs/>
+        </w:rPr>
+        <w:t xml:space="preserve"> </w:t>
+      </w:r>
+      <w:proofErr w:type="spellStart"/>
       <w:r>
         <w:rPr>
           <w:b/>
@@ -2492,10 +2755,26 @@
           <w:i/>
           <w:iCs/>
         </w:rPr>
-        <w:t>riangulation)</w:t>
-      </w:r>
-      <w:r>
-        <w:t>. Hierbij zal bij elke onderzoeksvraag de volgende strategieën van dit framework gebruikt worden:</w:t>
+        <w:t>riangulation</w:t>
+      </w:r>
+      <w:proofErr w:type="spellEnd"/>
+      <w:r>
+        <w:rPr>
+          <w:i/>
+          <w:iCs/>
+        </w:rPr>
+        <w:t>)</w:t>
+      </w:r>
+      <w:r>
+        <w:t xml:space="preserve">. Hierbij zal bij elke onderzoeksvraag de volgende strategieën van dit </w:t>
+      </w:r>
+      <w:proofErr w:type="spellStart"/>
+      <w:r>
+        <w:t>framework</w:t>
+      </w:r>
+      <w:proofErr w:type="spellEnd"/>
+      <w:r>
+        <w:t xml:space="preserve"> gebruikt worden:</w:t>
       </w:r>
     </w:p>
     <w:tbl>
@@ -2753,7 +3032,13 @@
         <w:t xml:space="preserve">Een kopie van de vragenlijst </w:t>
       </w:r>
       <w:r>
-        <w:t>is weergegeven in bijlage 1A</w:t>
+        <w:t xml:space="preserve">is weergegeven in bijlage </w:t>
+      </w:r>
+      <w:r>
+        <w:t>B.</w:t>
+      </w:r>
+      <w:r>
+        <w:t>1A</w:t>
       </w:r>
       <w:r>
         <w:t>.</w:t>
@@ -2778,10 +3063,33 @@
         <w:t>In dit onderzoek zal een urenlijst gebruikt worden om inzicht te krijgen over de tijd die nodig is voor het maken van een implementatie van Ordio. Deze urenlijst zal door de externe ontwikkelaar bijgehouden worden. Hierin wordt genoteerd hoeveel tijd besteed is aan een taak en wat de aard van de betreffende taak is geweest.</w:t>
       </w:r>
       <w:r>
-        <w:t xml:space="preserve"> Een kopie van de urenlijst is weergegeven in bijlage 1B</w:t>
+        <w:t xml:space="preserve"> Een kopie van de urenlijst is weergegeven in bijlage </w:t>
+      </w:r>
+      <w:r>
+        <w:t>B.</w:t>
+      </w:r>
+      <w:r>
+        <w:t>1B</w:t>
       </w:r>
       <w:r>
         <w:t>.</w:t>
+      </w:r>
+    </w:p>
+    <w:p>
+      <w:pPr>
+        <w:pStyle w:val="Kop3"/>
+        <w:ind w:left="708"/>
+      </w:pPr>
+      <w:r>
+        <w:t>Communicatielog</w:t>
+      </w:r>
+    </w:p>
+    <w:p>
+      <w:pPr>
+        <w:ind w:left="708"/>
+      </w:pPr>
+      <w:r>
+        <w:t>In dit onderzoek zal een communicatielog gebruikt worden om een inzicht te krijgen over hoe veel extra communicatie nodig is buiten de opgeleverde documentatie tussen de externe- en interne ontwikkelaar om een applicatie met implementatie van Ordio mogelijk te maken. Hierin wordt genoteerd wanneer communicatie plaats heeft gevonden, hoe lang dit heeft geduurd en wat er is besproken in dit tijdsframe. Een kopie van de communicatielog is te vinden in bijlage B.1C</w:t>
       </w:r>
     </w:p>
     <w:p/>
@@ -2973,6 +3281,14 @@
       </w:r>
     </w:p>
     <w:p/>
+    <w:p>
+      <w:r>
+        <w:t xml:space="preserve">Om te bepalen hoeveel extra directe communicatie tussen de externe- en </w:t>
+      </w:r>
+      <w:r>
+        <w:t>platform-ontwikkelaar nodig is om een implementatie mogelijk te maken wordt elke vorm van communicatie m.b.t. het uitvoeren van dit onderzoek gedurende het traject bijgehouden. De ingevulde communicatielog is te vinden in tabel T.1A.</w:t>
+      </w:r>
+    </w:p>
     <w:p/>
     <w:p>
       <w:r>
@@ -3093,6 +3409,9 @@
     </w:p>
     <w:p>
       <w:r>
+        <w:t>B.</w:t>
+      </w:r>
+      <w:r>
         <w:t>1A</w:t>
       </w:r>
       <w:r>
@@ -3147,7 +3466,10 @@
     <w:p/>
     <w:p>
       <w:r>
-        <w:t>2A – Voorbeeld vragenlijst</w:t>
+        <w:t xml:space="preserve">B.1B </w:t>
+      </w:r>
+      <w:r>
+        <w:t>– Voorbeeld vragenlijst</w:t>
       </w:r>
     </w:p>
     <w:p>
@@ -3195,9 +3517,84 @@
         </w:drawing>
       </w:r>
     </w:p>
+    <w:p/>
+    <w:p/>
+    <w:p>
+      <w:r>
+        <w:lastRenderedPageBreak/>
+        <w:t xml:space="preserve"> B.1C – Voorbeeld communicatielog </w:t>
+      </w:r>
+    </w:p>
+    <w:p>
+      <w:pPr>
+        <w:jc w:val="center"/>
+      </w:pPr>
+      <w:r>
+        <w:rPr>
+          <w:noProof/>
+        </w:rPr>
+        <w:drawing>
+          <wp:inline distT="0" distB="0" distL="0" distR="0" wp14:anchorId="717F6FFF" wp14:editId="40F88592">
+            <wp:extent cx="5724525" cy="781050"/>
+            <wp:effectExtent l="0" t="0" r="9525" b="0"/>
+            <wp:docPr id="4" name="Afbeelding 4"/>
+            <wp:cNvGraphicFramePr>
+              <a:graphicFrameLocks xmlns:a="http://schemas.openxmlformats.org/drawingml/2006/main" noChangeAspect="1"/>
+            </wp:cNvGraphicFramePr>
+            <a:graphic xmlns:a="http://schemas.openxmlformats.org/drawingml/2006/main">
+              <a:graphicData uri="http://schemas.openxmlformats.org/drawingml/2006/picture">
+                <pic:pic xmlns:pic="http://schemas.openxmlformats.org/drawingml/2006/picture">
+                  <pic:nvPicPr>
+                    <pic:cNvPr id="1" name=""/>
+                    <pic:cNvPicPr/>
+                  </pic:nvPicPr>
+                  <pic:blipFill>
+                    <a:blip r:embed="rId12"/>
+                    <a:stretch>
+                      <a:fillRect/>
+                    </a:stretch>
+                  </pic:blipFill>
+                  <pic:spPr>
+                    <a:xfrm>
+                      <a:off x="0" y="0"/>
+                      <a:ext cx="5724525" cy="781050"/>
+                    </a:xfrm>
+                    <a:prstGeom prst="rect">
+                      <a:avLst/>
+                    </a:prstGeom>
+                  </pic:spPr>
+                </pic:pic>
+              </a:graphicData>
+            </a:graphic>
+          </wp:inline>
+        </w:drawing>
+      </w:r>
+    </w:p>
+    <w:p>
+      <w:r>
+        <w:br w:type="page"/>
+      </w:r>
+    </w:p>
+    <w:p>
+      <w:pPr>
+        <w:pStyle w:val="Kop1"/>
+      </w:pPr>
+      <w:r>
+        <w:lastRenderedPageBreak/>
+        <w:t>Tabellen</w:t>
+      </w:r>
+    </w:p>
+    <w:p>
+      <w:r>
+        <w:t>T.1A</w:t>
+      </w:r>
+      <w:r>
+        <w:t xml:space="preserve"> – Afgeronde communicatielog</w:t>
+      </w:r>
+    </w:p>
     <w:sectPr>
-      <w:headerReference w:type="default" r:id="rId12"/>
-      <w:footerReference w:type="first" r:id="rId13"/>
+      <w:headerReference w:type="default" r:id="rId13"/>
+      <w:footerReference w:type="first" r:id="rId14"/>
       <w:pgSz w:w="11906" w:h="16838"/>
       <w:pgMar w:top="1440" w:right="1440" w:bottom="1440" w:left="1440" w:header="708" w:footer="708" w:gutter="0"/>
       <w:pgNumType w:start="0"/>
@@ -3421,7 +3818,7 @@
             </mc:Choice>
             <mc:Fallback>
               <w:pict>
-                <v:rect w14:anchorId="58633415" id="Rechthoek 3" o:spid="_x0000_s1028" style="position:absolute;margin-left:0;margin-top:0;width:44.55pt;height:15.1pt;rotation:180;flip:x;z-index:251659264;visibility:visible;mso-wrap-style:square;mso-width-percent:0;mso-height-percent:0;mso-wrap-distance-left:9pt;mso-wrap-distance-top:0;mso-wrap-distance-right:9pt;mso-wrap-distance-bottom:0;mso-position-horizontal:center;mso-position-horizontal-relative:right-margin-area;mso-position-vertical:center;mso-position-vertical-relative:bottom-margin-area;mso-width-percent:0;mso-height-percent:0;mso-width-relative:page;mso-height-relative:bottom-margin-area;v-text-anchor:top" o:gfxdata="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" filled="f" fillcolor="#c0504d" stroked="f" strokecolor="#5c83b4" strokeweight="2.25pt">
+                <v:rect w14:anchorId="58633415" id="Rechthoek 3" o:spid="_x0000_s1028" style="position:absolute;margin-left:0;margin-top:0;width:44.55pt;height:15.1pt;rotation:180;flip:x;z-index:251659264;visibility:visible;mso-wrap-style:square;mso-width-percent:0;mso-height-percent:0;mso-wrap-distance-left:9pt;mso-wrap-distance-top:0;mso-wrap-distance-right:9pt;mso-wrap-distance-bottom:0;mso-position-horizontal:center;mso-position-horizontal-relative:right-margin-area;mso-position-vertical:center;mso-position-vertical-relative:bottom-margin-area;mso-width-percent:0;mso-height-percent:0;mso-width-relative:page;mso-height-relative:bottom-margin-area;v-text-anchor:top" o:gfxdata="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" filled="f" fillcolor="#c0504d" stroked="f" strokecolor="#5c83b4" strokeweight="2.25pt">
                   <v:textbox inset=",0,,0">
                     <w:txbxContent>
                       <w:p>
@@ -3465,11 +3862,29 @@
           </mc:AlternateContent>
         </w:r>
         <w:r>
-          <w:t xml:space="preserve">Project longevity and </w:t>
+          <w:t xml:space="preserve">Project </w:t>
         </w:r>
+        <w:proofErr w:type="spellStart"/>
+        <w:r>
+          <w:t>longevity</w:t>
+        </w:r>
+        <w:proofErr w:type="spellEnd"/>
+        <w:r>
+          <w:t xml:space="preserve"> </w:t>
+        </w:r>
+        <w:proofErr w:type="spellStart"/>
+        <w:r>
+          <w:t>and</w:t>
+        </w:r>
+        <w:proofErr w:type="spellEnd"/>
+        <w:r>
+          <w:t xml:space="preserve"> </w:t>
+        </w:r>
+        <w:proofErr w:type="spellStart"/>
         <w:r>
           <w:t>dependability</w:t>
         </w:r>
+        <w:proofErr w:type="spellEnd"/>
         <w:r>
           <w:br/>
           <w:t>06-2022</w:t>
@@ -4422,7 +4837,6 @@
   <w:style w:type="character" w:default="1" w:styleId="Standaardalinea-lettertype">
     <w:name w:val="Default Paragraph Font"/>
     <w:uiPriority w:val="1"/>
-    <w:semiHidden/>
     <w:unhideWhenUsed/>
   </w:style>
   <w:style w:type="table" w:default="1" w:styleId="Standaardtabel">
@@ -5380,6 +5794,7 @@
     <w:rsid w:val="009C62ED"/>
     <w:rsid w:val="00A94B24"/>
     <w:rsid w:val="00B74EC0"/>
+    <w:rsid w:val="00F9004A"/>
   </w:rsids>
   <m:mathPr>
     <m:mathFont m:val="Cambria Math"/>

--- a/Research/S3 Robin van Hoof - Outsourcing Research.docx
+++ b/Research/S3 Robin van Hoof - Outsourcing Research.docx
@@ -659,6 +659,28 @@
     <w:p>
       <w:pPr>
         <w:rPr>
+          <w:rFonts w:cstheme="minorHAnsi"/>
+        </w:rPr>
+      </w:pPr>
+      <w:r>
+        <w:rPr>
+          <w:rFonts w:cstheme="minorHAnsi"/>
+          <w:sz w:val="28"/>
+          <w:szCs w:val="28"/>
+        </w:rPr>
+        <w:t>Jeffrey</w:t>
+      </w:r>
+      <w:r>
+        <w:rPr>
+          <w:rFonts w:cstheme="minorHAnsi"/>
+        </w:rPr>
+        <w:t xml:space="preserve"> </w:t>
+      </w:r>
+    </w:p>
+    <w:p/>
+    <w:p>
+      <w:pPr>
+        <w:rPr>
           <w:sz w:val="28"/>
           <w:szCs w:val="28"/>
         </w:rPr>
@@ -4837,6 +4859,7 @@
   <w:style w:type="character" w:default="1" w:styleId="Standaardalinea-lettertype">
     <w:name w:val="Default Paragraph Font"/>
     <w:uiPriority w:val="1"/>
+    <w:semiHidden/>
     <w:unhideWhenUsed/>
   </w:style>
   <w:style w:type="table" w:default="1" w:styleId="Standaardtabel">
@@ -5790,6 +5813,7 @@
     <w:rsid w:val="00063760"/>
     <w:rsid w:val="002442E4"/>
     <w:rsid w:val="002E78EA"/>
+    <w:rsid w:val="008975EA"/>
     <w:rsid w:val="0093715D"/>
     <w:rsid w:val="009C62ED"/>
     <w:rsid w:val="00A94B24"/>
